--- a/output/jason-toups-resume.docx
+++ b/output/jason-toups-resume.docx
@@ -101,13 +101,13 @@
       </w:hyperlink>
     </w:p>
     <w:bookmarkEnd w:id="25"/>
-    <w:bookmarkStart w:id="26" w:name="X4fb5d4cdf86f45643439fb9c06ba24b9f123d64"/>
+    <w:bookmarkStart w:id="26" w:name="X710a4a914a8adcf19cd9afbc267c7f8ecbc54ea"/>
     <w:p>
       <w:pPr>
         <w:pStyle w:val="Heading5"/>
       </w:pPr>
       <w:r>
-        <w:t xml:space="preserve">AI-Enabled Full Stack Engineer specializing in production-ready applications, with 20+ years delivering scalable software solutions from blockchain platforms to enterprise systems</w:t>
+        <w:t xml:space="preserve">AI-Fluent Frontend Engineer specializing in production-ready applications, with 20+ years delivering scalable software solutions from blockchain platforms to enterprise systems</w:t>
       </w:r>
     </w:p>
     <w:bookmarkEnd w:id="26"/>

--- a/output/jason-toups-resume.docx
+++ b/output/jason-toups-resume.docx
@@ -155,7 +155,7 @@
               <w:jc w:val="center"/>
             </w:pPr>
             <w:r>
-              <w:t xml:space="preserve">Javascript · Typescript · Python · Markdown · Shell · SCSS · Sass · JQuery</w:t>
+              <w:t xml:space="preserve">Javascript • Typescript • CSS • Python • Markdown • Sass • Shell • JQuery</w:t>
             </w:r>
           </w:p>
         </w:tc>
@@ -187,7 +187,7 @@
               <w:jc w:val="center"/>
             </w:pPr>
             <w:r>
-              <w:t xml:space="preserve">Crew AI • MCP Servers • Tailwind · Git • React • React-Native · Docker • NodeJS · RxJS · JQuery</w:t>
+              <w:t xml:space="preserve">NextJS • React • Tailwind • React-Native • Docker • Crew AI • MCP Servers • Git • NodeJS • RxJS • JQuery</w:t>
             </w:r>
           </w:p>
         </w:tc>
@@ -219,7 +219,7 @@
               <w:jc w:val="center"/>
             </w:pPr>
             <w:r>
-              <w:t xml:space="preserve">Technical Documentation · Figma · UI/UX Design • Software Releases · Affinity Designer · Adobe Creative Suite • Agile · JIRA ·</w:t>
+              <w:t xml:space="preserve">Technical Documentation • Figma • UI/UX Design • Software Releases • Affinity Designer • Adobe Creative Suite • Agile • JIRA •</w:t>
             </w:r>
           </w:p>
         </w:tc>
@@ -336,7 +336,52 @@
         <w:t xml:space="preserve"> </w:t>
       </w:r>
       <w:r>
-        <w:t xml:space="preserve">without traditional coding.</w:t>
+        <w:t xml:space="preserve">without traditional coding. Worked with</w:t>
+      </w:r>
+      <w:r>
+        <w:t xml:space="preserve"> </w:t>
+      </w:r>
+      <w:r>
+        <w:rPr>
+          <w:i/>
+          <w:iCs/>
+        </w:rPr>
+        <w:t xml:space="preserve">NextJS</w:t>
+      </w:r>
+      <w:r>
+        <w:t xml:space="preserve">,</w:t>
+      </w:r>
+      <w:r>
+        <w:t xml:space="preserve"> </w:t>
+      </w:r>
+      <w:r>
+        <w:rPr>
+          <w:i/>
+          <w:iCs/>
+        </w:rPr>
+        <w:t xml:space="preserve">Typescript</w:t>
+      </w:r>
+      <w:r>
+        <w:t xml:space="preserve"> </w:t>
+      </w:r>
+      <w:r>
+        <w:t xml:space="preserve">and</w:t>
+      </w:r>
+      <w:r>
+        <w:t xml:space="preserve"> </w:t>
+      </w:r>
+      <w:r>
+        <w:rPr>
+          <w:i/>
+          <w:iCs/>
+        </w:rPr>
+        <w:t xml:space="preserve">Tailwind</w:t>
+      </w:r>
+      <w:r>
+        <w:t xml:space="preserve"> </w:t>
+      </w:r>
+      <w:r>
+        <w:t xml:space="preserve">on the Caffeine AI Team.</w:t>
       </w:r>
     </w:p>
     <w:p>
@@ -552,7 +597,7 @@
         <w:t xml:space="preserve"> </w:t>
       </w:r>
       <w:r>
-        <w:t xml:space="preserve">TypeScript · React · Python · CrewAI · MCP Servers · Tailwind · Technical Documentation · Mentorship</w:t>
+        <w:t xml:space="preserve">TypeScript · NextJS · React · Python · CrewAI · MCP Servers · Tailwind · Technical Documentation · Mentorship</w:t>
       </w:r>
     </w:p>
     <w:bookmarkEnd w:id="28"/>

--- a/output/jason-toups-resume.docx
+++ b/output/jason-toups-resume.docx
@@ -219,7 +219,7 @@
               <w:jc w:val="center"/>
             </w:pPr>
             <w:r>
-              <w:t xml:space="preserve">Technical Documentation • Figma • UI/UX Design • Software Releases • Affinity Designer • Adobe Creative Suite • Agile • JIRA •</w:t>
+              <w:t xml:space="preserve">Software Releases • Technical Documentation • Figma • UI/UX Design • Affinity Designer • Adobe Creative Suite • Agile • JIRA •</w:t>
             </w:r>
           </w:p>
         </w:tc>
@@ -738,13 +738,13 @@
       </w:r>
     </w:p>
     <w:bookmarkEnd w:id="29"/>
-    <w:bookmarkStart w:id="30" w:name="X6f6c515e9a846391196e28cbcef2adeadc99ef3"/>
+    <w:bookmarkStart w:id="30" w:name="Xd73d238b1530fb30c7f175e8230ca104c441901"/>
     <w:p>
       <w:pPr>
         <w:pStyle w:val="Heading3"/>
       </w:pPr>
       <w:r>
-        <w:t xml:space="preserve">Bill : Sr. Front End Engineer / Jul 2022 - Dec 2023 / San Jose</w:t>
+        <w:t xml:space="preserve">Bill : Sr. Front End Engineer / Dec 2022 - Dec 2023 / San Jose</w:t>
       </w:r>
     </w:p>
     <w:p>
@@ -933,13 +933,13 @@
       </w:r>
     </w:p>
     <w:bookmarkEnd w:id="30"/>
-    <w:bookmarkStart w:id="31" w:name="X9c2393453ff7bac6ca60c1c06f0526e5baa527e"/>
+    <w:bookmarkStart w:id="31" w:name="X8a52d4423c55acec5fefec4ea14f44123648aab"/>
     <w:p>
       <w:pPr>
         <w:pStyle w:val="Heading3"/>
       </w:pPr>
       <w:r>
-        <w:t xml:space="preserve">Williams Sonoma Inc : Front End Engineer / April 2021 - June 2022 / San Francisco</w:t>
+        <w:t xml:space="preserve">Williams Sonoma Inc : Front End Engineer / April 2021 - Nov 2022 / San Francisco</w:t>
       </w:r>
     </w:p>
     <w:p>

--- a/output/jason-toups-resume.docx
+++ b/output/jason-toups-resume.docx
@@ -397,13 +397,13 @@
           <w:b/>
           <w:bCs/>
         </w:rPr>
-        <w:t xml:space="preserve">Shipped</w:t>
-      </w:r>
-      <w:r>
-        <w:t xml:space="preserve"> </w:t>
-      </w:r>
-      <w:r>
-        <w:t xml:space="preserve">production-ready applications end-to-end for Caffeine’s launch, including Tiny Tasks (featured in the live launch demo) and Habitual, demonstrating full ownership from concept to deployment.</w:t>
+        <w:t xml:space="preserve">Built</w:t>
+      </w:r>
+      <w:r>
+        <w:t xml:space="preserve"> </w:t>
+      </w:r>
+      <w:r>
+        <w:t xml:space="preserve">several Decentralized Applications for Caffeine’s launch, including Tiny Tasks (featured in the live launch demo) and Habitual, demonstrating full ownership from design and development to deployment.</w:t>
       </w:r>
     </w:p>
     <w:p>
@@ -425,7 +425,7 @@
         <w:t xml:space="preserve"> </w:t>
       </w:r>
       <w:r>
-        <w:t xml:space="preserve">platform-wide UI/UX improvements across the App Marketplace, standardized theming architecture, and resolved critical user experience issues like Internet Identity sign-in flows.</w:t>
+        <w:t xml:space="preserve">platform-wide UI/UX Design System across the App Marketplace and Core App, standardized theming architecture, and resolved critical user experience issues like Internet Identity sign-in flows.</w:t>
       </w:r>
     </w:p>
     <w:p>
@@ -469,7 +469,7 @@
         <w:t xml:space="preserve"> </w:t>
       </w:r>
       <w:r>
-        <w:t xml:space="preserve">modern React/TypeScript solutions with mobile-first design, improving both developer experience and end-user experience while maintaining high delivery pace.</w:t>
+        <w:t xml:space="preserve">modern React/TypeScript solutions with mobile-first design, improving both developer experience and end-user experience.</w:t>
       </w:r>
     </w:p>
     <w:p>
@@ -529,13 +529,13 @@
           <w:b/>
           <w:bCs/>
         </w:rPr>
-        <w:t xml:space="preserve">Styled</w:t>
-      </w:r>
-      <w:r>
-        <w:t xml:space="preserve"> </w:t>
-      </w:r>
-      <w:r>
-        <w:t xml:space="preserve">several of our Motoko-Training apps, to be used to train Caffeine for Website Creation.</w:t>
+        <w:t xml:space="preserve">Developed</w:t>
+      </w:r>
+      <w:r>
+        <w:t xml:space="preserve"> </w:t>
+      </w:r>
+      <w:r>
+        <w:t xml:space="preserve">Tailwind design system for Motoko-Training template sample-app to be used on all new apps created for Motoko-Training.</w:t>
       </w:r>
     </w:p>
     <w:p>
@@ -551,35 +551,13 @@
           <w:b/>
           <w:bCs/>
         </w:rPr>
-        <w:t xml:space="preserve">Developed</w:t>
-      </w:r>
-      <w:r>
-        <w:t xml:space="preserve"> </w:t>
-      </w:r>
-      <w:r>
-        <w:t xml:space="preserve">Tailwind design system for Motoko-Training template sample-app to be used on all new apps created for Motoko-Training.</w:t>
-      </w:r>
-    </w:p>
-    <w:p>
-      <w:pPr>
-        <w:pStyle w:val="Compact"/>
-        <w:numPr>
-          <w:ilvl w:val="0"/>
-          <w:numId w:val="1001"/>
-        </w:numPr>
-      </w:pPr>
-      <w:r>
-        <w:rPr>
-          <w:b/>
-          <w:bCs/>
-        </w:rPr>
         <w:t xml:space="preserve">Updated</w:t>
       </w:r>
       <w:r>
         <w:t xml:space="preserve"> </w:t>
       </w:r>
       <w:r>
-        <w:t xml:space="preserve">the styling for the KYC-site.</w:t>
+        <w:t xml:space="preserve">the styling for the KYC-site and Dashboard.</w:t>
       </w:r>
     </w:p>
     <w:p>
@@ -597,7 +575,7 @@
         <w:t xml:space="preserve"> </w:t>
       </w:r>
       <w:r>
-        <w:t xml:space="preserve">TypeScript · NextJS · React · Python · CrewAI · MCP Servers · Tailwind · Technical Documentation · Mentorship</w:t>
+        <w:t xml:space="preserve">TypeScript · NextJS · React · Tailwind · Design Systems · Python · CrewAI · MCP Servers · Technical Documentation · Mentorship</w:t>
       </w:r>
     </w:p>
     <w:bookmarkEnd w:id="28"/>
@@ -738,13 +716,13 @@
       </w:r>
     </w:p>
     <w:bookmarkEnd w:id="29"/>
-    <w:bookmarkStart w:id="30" w:name="Xd73d238b1530fb30c7f175e8230ca104c441901"/>
+    <w:bookmarkStart w:id="30" w:name="X6f6c515e9a846391196e28cbcef2adeadc99ef3"/>
     <w:p>
       <w:pPr>
         <w:pStyle w:val="Heading3"/>
       </w:pPr>
       <w:r>
-        <w:t xml:space="preserve">Bill : Sr. Front End Engineer / Dec 2022 - Dec 2023 / San Jose</w:t>
+        <w:t xml:space="preserve">Bill : Sr. Front End Engineer / Jul 2022 - Dec 2023 / San Jose</w:t>
       </w:r>
     </w:p>
     <w:p>
@@ -933,13 +911,13 @@
       </w:r>
     </w:p>
     <w:bookmarkEnd w:id="30"/>
-    <w:bookmarkStart w:id="31" w:name="X8a52d4423c55acec5fefec4ea14f44123648aab"/>
+    <w:bookmarkStart w:id="31" w:name="X9c2393453ff7bac6ca60c1c06f0526e5baa527e"/>
     <w:p>
       <w:pPr>
         <w:pStyle w:val="Heading3"/>
       </w:pPr>
       <w:r>
-        <w:t xml:space="preserve">Williams Sonoma Inc : Front End Engineer / April 2021 - Nov 2022 / San Francisco</w:t>
+        <w:t xml:space="preserve">Williams Sonoma Inc : Front End Engineer / April 2021 - June 2022 / San Francisco</w:t>
       </w:r>
     </w:p>
     <w:p>
